--- a/Rapport/Documents/Assets/texte doc2/Context-client.docx
+++ b/Rapport/Documents/Assets/texte doc2/Context-client.docx
@@ -1,10 +1,16 @@
 
 <file path=word/document.xml><?xml version="1.0" encoding="utf-8"?>
-<w:document xmlns:wpc="http://schemas.microsoft.com/office/word/2010/wordprocessingCanvas" xmlns:cx="http://schemas.microsoft.com/office/drawing/2014/chartex" xmlns:cx1="http://schemas.microsoft.com/office/drawing/2015/9/8/chartex" xmlns:cx2="http://schemas.microsoft.com/office/drawing/2015/10/21/chartex" xmlns:cx3="http://schemas.microsoft.com/office/drawing/2016/5/9/chartex" xmlns:cx4="http://schemas.microsoft.com/office/drawing/2016/5/10/chartex" xmlns:cx5="http://schemas.microsoft.com/office/drawing/2016/5/11/chartex" xmlns:cx6="http://schemas.microsoft.com/office/drawing/2016/5/12/chartex" xmlns:cx7="http://schemas.microsoft.com/office/drawing/2016/5/13/chartex" xmlns:cx8="http://schemas.microsoft.com/office/drawing/2016/5/14/chartex" xmlns:mc="http://schemas.openxmlformats.org/markup-compatibility/2006" xmlns:aink="http://schemas.microsoft.com/office/drawing/2016/ink" xmlns:am3d="http://schemas.microsoft.com/office/drawing/2017/model3d" xmlns:o="urn:schemas-microsoft-com:office:office" xmlns:oel="http://schemas.microsoft.com/office/2019/extlst" xmlns:r="http://schemas.openxmlformats.org/officeDocument/2006/relationships" xmlns:m="http://schemas.openxmlformats.org/officeDocument/2006/math" xmlns:v="urn:schemas-microsoft-com:vml" xmlns:wp14="http://schemas.microsoft.com/office/word/2010/wordprocessingDrawing" xmlns:wp="http://schemas.openxmlformats.org/drawingml/2006/wordprocessingDrawing" xmlns:w10="urn:schemas-microsoft-com:office:word" xmlns:w="http://schemas.openxmlformats.org/wordprocessingml/2006/main" xmlns:w14="http://schemas.microsoft.com/office/word/2010/wordml" xmlns:w15="http://schemas.microsoft.com/office/word/2012/wordml" xmlns:w16cex="http://schemas.microsoft.com/office/word/2018/wordml/cex" xmlns:w16cid="http://schemas.microsoft.com/office/word/2016/wordml/cid" xmlns:w16="http://schemas.microsoft.com/office/word/2018/wordml" xmlns:w16sdtdh="http://schemas.microsoft.com/office/word/2020/wordml/sdtdatahash" xmlns:w16se="http://schemas.microsoft.com/office/word/2015/wordml/symex" xmlns:wpg="http://schemas.microsoft.com/office/word/2010/wordprocessingGroup" xmlns:wpi="http://schemas.microsoft.com/office/word/2010/wordprocessingInk" xmlns:wne="http://schemas.microsoft.com/office/word/2006/wordml" xmlns:wps="http://schemas.microsoft.com/office/word/2010/wordprocessingShape" mc:Ignorable="w14 w15 w16se w16cid w16 w16cex w16sdtdh wp14">
+<w:document xmlns:wpc="http://schemas.microsoft.com/office/word/2010/wordprocessingCanvas" xmlns:cx="http://schemas.microsoft.com/office/drawing/2014/chartex" xmlns:cx1="http://schemas.microsoft.com/office/drawing/2015/9/8/chartex" xmlns:cx2="http://schemas.microsoft.com/office/drawing/2015/10/21/chartex" xmlns:cx3="http://schemas.microsoft.com/office/drawing/2016/5/9/chartex" xmlns:cx4="http://schemas.microsoft.com/office/drawing/2016/5/10/chartex" xmlns:cx5="http://schemas.microsoft.com/office/drawing/2016/5/11/chartex" xmlns:cx6="http://schemas.microsoft.com/office/drawing/2016/5/12/chartex" xmlns:cx7="http://schemas.microsoft.com/office/drawing/2016/5/13/chartex" xmlns:cx8="http://schemas.microsoft.com/office/drawing/2016/5/14/chartex" xmlns:mc="http://schemas.openxmlformats.org/markup-compatibility/2006" xmlns:aink="http://schemas.microsoft.com/office/drawing/2016/ink" xmlns:am3d="http://schemas.microsoft.com/office/drawing/2017/model3d" xmlns:o="urn:schemas-microsoft-com:office:office" xmlns:oel="http://schemas.microsoft.com/office/2019/extlst" xmlns:r="http://schemas.openxmlformats.org/officeDocument/2006/relationships" xmlns:m="http://schemas.openxmlformats.org/officeDocument/2006/math" xmlns:v="urn:schemas-microsoft-com:vml" xmlns:wp14="http://schemas.microsoft.com/office/word/2010/wordprocessingDrawing" xmlns:wp="http://schemas.openxmlformats.org/drawingml/2006/wordprocessingDrawing" xmlns:w10="urn:schemas-microsoft-com:office:word" xmlns:w="http://schemas.openxmlformats.org/wordprocessingml/2006/main" xmlns:w14="http://schemas.microsoft.com/office/word/2010/wordml" xmlns:w15="http://schemas.microsoft.com/office/word/2012/wordml" xmlns:w16cex="http://schemas.microsoft.com/office/word/2018/wordml/cex" xmlns:w16cid="http://schemas.microsoft.com/office/word/2016/wordml/cid" xmlns:w16="http://schemas.microsoft.com/office/word/2018/wordml" xmlns:w16du="http://schemas.microsoft.com/office/word/2023/wordml/word16du" xmlns:w16sdtdh="http://schemas.microsoft.com/office/word/2020/wordml/sdtdatahash" xmlns:w16se="http://schemas.microsoft.com/office/word/2015/wordml/symex" xmlns:wpg="http://schemas.microsoft.com/office/word/2010/wordprocessingGroup" xmlns:wpi="http://schemas.microsoft.com/office/word/2010/wordprocessingInk" xmlns:wne="http://schemas.microsoft.com/office/word/2006/wordml" xmlns:wps="http://schemas.microsoft.com/office/word/2010/wordprocessingShape" mc:Ignorable="w14 w15 w16se w16cid w16 w16cex w16sdtdh wp14">
   <w:body>
     <w:p>
       <w:r>
-        <w:t xml:space="preserve">Monsieur François Burniaux est le fondateur et propriétaire de la société de consultance en informatique "Burniaux Consulting". Cette société se spécialise dans l'intégration du logiciel Odoo chez ses clients, ainsi que dans la fourniture d'autres services de consultance informatique. En plus de son rôle de chef d'entreprise, Monsieur Burniaux est également professeur à l'IETC-ps, où il enseigne les cours de "POO", "Structure des ordinateurs" et "ERP". C'est grâce à son cours "ERP" que </w:t>
+        <w:t>Monsieur François Burniaux est le fondateur et propriétaire de la société de consultance en informatique "Burniaux Consulting". Cette société se spécialise dans l'intégration du logiciel Odoo chez ses clients, ainsi que dans la fourniture d'autres services de consultance informatique. En plus de son rôle de chef d'entreprise, Monsieur Burniaux est également professeur à l'IETC-ps, où il enseigne les cours de "POO", "Structure des ordinateurs"</w:t>
+      </w:r>
+      <w:r>
+        <w:t>, "système d'exploitation"</w:t>
+      </w:r>
+      <w:r>
+        <w:t xml:space="preserve"> et "ERP". C'est grâce à son cours "ERP" que </w:t>
       </w:r>
       <w:r>
         <w:t>j’ai</w:t>
